--- a/ProjectDocumentation/QuizProjectDoc.docx
+++ b/ProjectDocumentation/QuizProjectDoc.docx
@@ -15,6 +15,298 @@
         </w:rPr>
         <w:t xml:space="preserve">Quiz Project </w:t>
       </w:r>
+    </w:p>
+    <w:p>
+      <w:pPr>
+        <w:rPr>
+          <w:noProof/>
+          <w:sz w:val="40"/>
+          <w:szCs w:val="40"/>
+        </w:rPr>
+      </w:pPr>
+      <w:r>
+        <w:rPr>
+          <w:noProof/>
+          <w:sz w:val="40"/>
+          <w:szCs w:val="40"/>
+        </w:rPr>
+        <w:t>When user is selecting student:</w:t>
+      </w:r>
+    </w:p>
+    <w:p>
+      <w:pPr>
+        <w:pStyle w:val="ListParagraph"/>
+        <w:numPr>
+          <w:ilvl w:val="0"/>
+          <w:numId w:val="1"/>
+        </w:numPr>
+        <w:rPr>
+          <w:noProof/>
+          <w:sz w:val="40"/>
+          <w:szCs w:val="40"/>
+        </w:rPr>
+      </w:pPr>
+      <w:r>
+        <w:rPr>
+          <w:noProof/>
+          <w:sz w:val="40"/>
+          <w:szCs w:val="40"/>
+        </w:rPr>
+        <w:t xml:space="preserve"> User needs to register first .</w:t>
+      </w:r>
+    </w:p>
+    <w:p>
+      <w:pPr>
+        <w:pStyle w:val="ListParagraph"/>
+        <w:numPr>
+          <w:ilvl w:val="0"/>
+          <w:numId w:val="1"/>
+        </w:numPr>
+        <w:rPr>
+          <w:noProof/>
+          <w:sz w:val="40"/>
+          <w:szCs w:val="40"/>
+        </w:rPr>
+      </w:pPr>
+      <w:r>
+        <w:rPr>
+          <w:noProof/>
+          <w:sz w:val="40"/>
+          <w:szCs w:val="40"/>
+        </w:rPr>
+        <w:t xml:space="preserve"> User needs to login then only he can perform futher operations.</w:t>
+      </w:r>
+    </w:p>
+    <w:p>
+      <w:pPr>
+        <w:pStyle w:val="ListParagraph"/>
+        <w:numPr>
+          <w:ilvl w:val="0"/>
+          <w:numId w:val="1"/>
+        </w:numPr>
+        <w:rPr>
+          <w:noProof/>
+          <w:sz w:val="40"/>
+          <w:szCs w:val="40"/>
+        </w:rPr>
+      </w:pPr>
+      <w:r>
+        <w:rPr>
+          <w:noProof/>
+          <w:sz w:val="40"/>
+          <w:szCs w:val="40"/>
+        </w:rPr>
+        <w:t>After login user can play the quiz.</w:t>
+      </w:r>
+    </w:p>
+    <w:p>
+      <w:pPr>
+        <w:pStyle w:val="ListParagraph"/>
+        <w:numPr>
+          <w:ilvl w:val="0"/>
+          <w:numId w:val="1"/>
+        </w:numPr>
+        <w:rPr>
+          <w:noProof/>
+          <w:sz w:val="40"/>
+          <w:szCs w:val="40"/>
+        </w:rPr>
+      </w:pPr>
+      <w:r>
+        <w:rPr>
+          <w:noProof/>
+          <w:sz w:val="40"/>
+          <w:szCs w:val="40"/>
+        </w:rPr>
+        <w:t>After login user can see the result.</w:t>
+      </w:r>
+    </w:p>
+    <w:p>
+      <w:pPr>
+        <w:pStyle w:val="ListParagraph"/>
+        <w:numPr>
+          <w:ilvl w:val="0"/>
+          <w:numId w:val="1"/>
+        </w:numPr>
+        <w:rPr>
+          <w:noProof/>
+          <w:sz w:val="40"/>
+          <w:szCs w:val="40"/>
+        </w:rPr>
+      </w:pPr>
+      <w:r>
+        <w:rPr>
+          <w:noProof/>
+          <w:sz w:val="40"/>
+          <w:szCs w:val="40"/>
+        </w:rPr>
+        <w:t>The user who played the quiz can not play quiz again but he can see the result.</w:t>
+      </w:r>
+    </w:p>
+    <w:p>
+      <w:pPr>
+        <w:pStyle w:val="ListParagraph"/>
+        <w:ind w:left="0"/>
+        <w:rPr>
+          <w:noProof/>
+          <w:sz w:val="40"/>
+          <w:szCs w:val="40"/>
+        </w:rPr>
+      </w:pPr>
+    </w:p>
+    <w:p>
+      <w:pPr>
+        <w:pStyle w:val="ListParagraph"/>
+        <w:ind w:left="0"/>
+        <w:rPr>
+          <w:noProof/>
+          <w:sz w:val="40"/>
+          <w:szCs w:val="40"/>
+        </w:rPr>
+      </w:pPr>
+      <w:r>
+        <w:rPr>
+          <w:noProof/>
+          <w:sz w:val="40"/>
+          <w:szCs w:val="40"/>
+        </w:rPr>
+        <w:t>When user is selectingg the Admin:</w:t>
+      </w:r>
+    </w:p>
+    <w:p>
+      <w:pPr>
+        <w:pStyle w:val="ListParagraph"/>
+        <w:numPr>
+          <w:ilvl w:val="0"/>
+          <w:numId w:val="2"/>
+        </w:numPr>
+        <w:rPr>
+          <w:noProof/>
+          <w:sz w:val="40"/>
+          <w:szCs w:val="40"/>
+        </w:rPr>
+      </w:pPr>
+      <w:r>
+        <w:rPr>
+          <w:noProof/>
+          <w:sz w:val="40"/>
+          <w:szCs w:val="40"/>
+        </w:rPr>
+        <w:t>Admin can add question (We already have 10 questions in the database.)</w:t>
+      </w:r>
+    </w:p>
+    <w:p>
+      <w:pPr>
+        <w:pStyle w:val="ListParagraph"/>
+        <w:numPr>
+          <w:ilvl w:val="0"/>
+          <w:numId w:val="2"/>
+        </w:numPr>
+        <w:rPr>
+          <w:noProof/>
+          <w:sz w:val="40"/>
+          <w:szCs w:val="40"/>
+        </w:rPr>
+      </w:pPr>
+      <w:r>
+        <w:rPr>
+          <w:noProof/>
+          <w:sz w:val="40"/>
+          <w:szCs w:val="40"/>
+        </w:rPr>
+        <w:t>Admin can see all questions.</w:t>
+      </w:r>
+    </w:p>
+    <w:p>
+      <w:pPr>
+        <w:pStyle w:val="ListParagraph"/>
+        <w:numPr>
+          <w:ilvl w:val="0"/>
+          <w:numId w:val="2"/>
+        </w:numPr>
+        <w:rPr>
+          <w:noProof/>
+          <w:sz w:val="40"/>
+          <w:szCs w:val="40"/>
+        </w:rPr>
+      </w:pPr>
+      <w:r>
+        <w:rPr>
+          <w:noProof/>
+          <w:sz w:val="40"/>
+          <w:szCs w:val="40"/>
+        </w:rPr>
+        <w:t>Admin can see  result of students.</w:t>
+      </w:r>
+    </w:p>
+    <w:p>
+      <w:pPr>
+        <w:pStyle w:val="ListParagraph"/>
+        <w:numPr>
+          <w:ilvl w:val="0"/>
+          <w:numId w:val="2"/>
+        </w:numPr>
+        <w:rPr>
+          <w:noProof/>
+          <w:sz w:val="40"/>
+          <w:szCs w:val="40"/>
+        </w:rPr>
+      </w:pPr>
+      <w:r>
+        <w:rPr>
+          <w:noProof/>
+          <w:sz w:val="40"/>
+          <w:szCs w:val="40"/>
+        </w:rPr>
+        <w:t>Admin can see the result o a particular student by entering student id.</w:t>
+      </w:r>
+      <w:bookmarkStart w:id="0" w:name="_GoBack"/>
+      <w:bookmarkEnd w:id="0"/>
+    </w:p>
+    <w:p>
+      <w:pPr>
+        <w:rPr>
+          <w:noProof/>
+          <w:sz w:val="40"/>
+          <w:szCs w:val="40"/>
+        </w:rPr>
+      </w:pPr>
+    </w:p>
+    <w:p>
+      <w:pPr>
+        <w:rPr>
+          <w:noProof/>
+          <w:sz w:val="40"/>
+          <w:szCs w:val="40"/>
+        </w:rPr>
+      </w:pPr>
+    </w:p>
+    <w:p>
+      <w:pPr>
+        <w:rPr>
+          <w:noProof/>
+          <w:sz w:val="40"/>
+          <w:szCs w:val="40"/>
+        </w:rPr>
+      </w:pPr>
+    </w:p>
+    <w:p>
+      <w:pPr>
+        <w:rPr>
+          <w:noProof/>
+          <w:sz w:val="40"/>
+          <w:szCs w:val="40"/>
+        </w:rPr>
+      </w:pPr>
+    </w:p>
+    <w:p>
+      <w:pPr>
+        <w:rPr>
+          <w:noProof/>
+          <w:sz w:val="40"/>
+          <w:szCs w:val="40"/>
+        </w:rPr>
+      </w:pPr>
     </w:p>
     <w:p>
       <w:pPr>
@@ -63,7 +355,7 @@
                     <pic:cNvPicPr/>
                   </pic:nvPicPr>
                   <pic:blipFill>
-                    <a:blip r:embed="rId5" cstate="print">
+                    <a:blip r:embed="rId6" cstate="print">
                       <a:extLst>
                         <a:ext uri="{28A0092B-C50C-407E-A947-70E740481C1C}">
                           <a14:useLocalDpi xmlns:a14="http://schemas.microsoft.com/office/drawing/2010/main" val="0"/>
@@ -89,8 +381,6 @@
           </wp:inline>
         </w:drawing>
       </w:r>
-      <w:bookmarkStart w:id="0" w:name="_GoBack"/>
-      <w:bookmarkEnd w:id="0"/>
     </w:p>
     <w:p>
       <w:pPr>
@@ -209,67 +499,6 @@
                 <pic:pic xmlns:pic="http://schemas.openxmlformats.org/drawingml/2006/picture">
                   <pic:nvPicPr>
                     <pic:cNvPr id="0" name="Student1.png"/>
-                    <pic:cNvPicPr/>
-                  </pic:nvPicPr>
-                  <pic:blipFill>
-                    <a:blip r:embed="rId6">
-                      <a:extLst>
-                        <a:ext uri="{28A0092B-C50C-407E-A947-70E740481C1C}">
-                          <a14:useLocalDpi xmlns:a14="http://schemas.microsoft.com/office/drawing/2010/main" val="0"/>
-                        </a:ext>
-                      </a:extLst>
-                    </a:blip>
-                    <a:stretch>
-                      <a:fillRect/>
-                    </a:stretch>
-                  </pic:blipFill>
-                  <pic:spPr>
-                    <a:xfrm>
-                      <a:off x="0" y="0"/>
-                      <a:ext cx="5943600" cy="3341370"/>
-                    </a:xfrm>
-                    <a:prstGeom prst="rect">
-                      <a:avLst/>
-                    </a:prstGeom>
-                  </pic:spPr>
-                </pic:pic>
-              </a:graphicData>
-            </a:graphic>
-          </wp:inline>
-        </w:drawing>
-      </w:r>
-    </w:p>
-    <w:p>
-      <w:pPr>
-        <w:rPr>
-          <w:noProof/>
-        </w:rPr>
-      </w:pPr>
-    </w:p>
-    <w:p>
-      <w:pPr>
-        <w:rPr>
-          <w:noProof/>
-        </w:rPr>
-      </w:pPr>
-      <w:r>
-        <w:rPr>
-          <w:noProof/>
-        </w:rPr>
-        <w:lastRenderedPageBreak/>
-        <w:drawing>
-          <wp:inline distT="0" distB="0" distL="0" distR="0">
-            <wp:extent cx="5943600" cy="3341370"/>
-            <wp:effectExtent l="0" t="0" r="0" b="0"/>
-            <wp:docPr id="2" name="Picture 2"/>
-            <wp:cNvGraphicFramePr>
-              <a:graphicFrameLocks xmlns:a="http://schemas.openxmlformats.org/drawingml/2006/main" noChangeAspect="1"/>
-            </wp:cNvGraphicFramePr>
-            <a:graphic xmlns:a="http://schemas.openxmlformats.org/drawingml/2006/main">
-              <a:graphicData uri="http://schemas.openxmlformats.org/drawingml/2006/picture">
-                <pic:pic xmlns:pic="http://schemas.openxmlformats.org/drawingml/2006/picture">
-                  <pic:nvPicPr>
-                    <pic:cNvPr id="0" name="student2.png"/>
                     <pic:cNvPicPr/>
                   </pic:nvPicPr>
                   <pic:blipFill>
@@ -306,15 +535,23 @@
           <w:noProof/>
         </w:rPr>
       </w:pPr>
-      <w:r>
-        <w:rPr>
-          <w:noProof/>
-        </w:rPr>
+    </w:p>
+    <w:p>
+      <w:pPr>
+        <w:rPr>
+          <w:noProof/>
+        </w:rPr>
+      </w:pPr>
+      <w:r>
+        <w:rPr>
+          <w:noProof/>
+        </w:rPr>
+        <w:lastRenderedPageBreak/>
         <w:drawing>
           <wp:inline distT="0" distB="0" distL="0" distR="0">
             <wp:extent cx="5943600" cy="3341370"/>
             <wp:effectExtent l="0" t="0" r="0" b="0"/>
-            <wp:docPr id="3" name="Picture 3"/>
+            <wp:docPr id="2" name="Picture 2"/>
             <wp:cNvGraphicFramePr>
               <a:graphicFrameLocks xmlns:a="http://schemas.openxmlformats.org/drawingml/2006/main" noChangeAspect="1"/>
             </wp:cNvGraphicFramePr>
@@ -322,7 +559,7 @@
               <a:graphicData uri="http://schemas.openxmlformats.org/drawingml/2006/picture">
                 <pic:pic xmlns:pic="http://schemas.openxmlformats.org/drawingml/2006/picture">
                   <pic:nvPicPr>
-                    <pic:cNvPr id="0" name="student3.png"/>
+                    <pic:cNvPr id="0" name="student2.png"/>
                     <pic:cNvPicPr/>
                   </pic:nvPicPr>
                   <pic:blipFill>
@@ -359,44 +596,15 @@
           <w:noProof/>
         </w:rPr>
       </w:pPr>
-    </w:p>
-    <w:p>
-      <w:pPr>
-        <w:rPr>
-          <w:noProof/>
-        </w:rPr>
-      </w:pPr>
-    </w:p>
-    <w:p>
-      <w:pPr>
-        <w:rPr>
-          <w:noProof/>
-        </w:rPr>
-      </w:pPr>
-    </w:p>
-    <w:p>
-      <w:pPr>
-        <w:rPr>
-          <w:noProof/>
-        </w:rPr>
-      </w:pPr>
-    </w:p>
-    <w:p>
-      <w:pPr>
-        <w:rPr>
-          <w:noProof/>
-        </w:rPr>
-      </w:pPr>
-      <w:r>
-        <w:rPr>
-          <w:noProof/>
-        </w:rPr>
-        <w:lastRenderedPageBreak/>
+      <w:r>
+        <w:rPr>
+          <w:noProof/>
+        </w:rPr>
         <w:drawing>
           <wp:inline distT="0" distB="0" distL="0" distR="0">
             <wp:extent cx="5943600" cy="3341370"/>
             <wp:effectExtent l="0" t="0" r="0" b="0"/>
-            <wp:docPr id="4" name="Picture 4"/>
+            <wp:docPr id="3" name="Picture 3"/>
             <wp:cNvGraphicFramePr>
               <a:graphicFrameLocks xmlns:a="http://schemas.openxmlformats.org/drawingml/2006/main" noChangeAspect="1"/>
             </wp:cNvGraphicFramePr>
@@ -404,7 +612,7 @@
               <a:graphicData uri="http://schemas.openxmlformats.org/drawingml/2006/picture">
                 <pic:pic xmlns:pic="http://schemas.openxmlformats.org/drawingml/2006/picture">
                   <pic:nvPicPr>
-                    <pic:cNvPr id="0" name="student4.png"/>
+                    <pic:cNvPr id="0" name="student3.png"/>
                     <pic:cNvPicPr/>
                   </pic:nvPicPr>
                   <pic:blipFill>
@@ -448,15 +656,37 @@
           <w:noProof/>
         </w:rPr>
       </w:pPr>
-      <w:r>
-        <w:rPr>
-          <w:noProof/>
-        </w:rPr>
+    </w:p>
+    <w:p>
+      <w:pPr>
+        <w:rPr>
+          <w:noProof/>
+        </w:rPr>
+      </w:pPr>
+    </w:p>
+    <w:p>
+      <w:pPr>
+        <w:rPr>
+          <w:noProof/>
+        </w:rPr>
+      </w:pPr>
+    </w:p>
+    <w:p>
+      <w:pPr>
+        <w:rPr>
+          <w:noProof/>
+        </w:rPr>
+      </w:pPr>
+      <w:r>
+        <w:rPr>
+          <w:noProof/>
+        </w:rPr>
+        <w:lastRenderedPageBreak/>
         <w:drawing>
           <wp:inline distT="0" distB="0" distL="0" distR="0">
             <wp:extent cx="5943600" cy="3341370"/>
             <wp:effectExtent l="0" t="0" r="0" b="0"/>
-            <wp:docPr id="5" name="Picture 5"/>
+            <wp:docPr id="4" name="Picture 4"/>
             <wp:cNvGraphicFramePr>
               <a:graphicFrameLocks xmlns:a="http://schemas.openxmlformats.org/drawingml/2006/main" noChangeAspect="1"/>
             </wp:cNvGraphicFramePr>
@@ -465,81 +695,6 @@
                 <pic:pic xmlns:pic="http://schemas.openxmlformats.org/drawingml/2006/picture">
                   <pic:nvPicPr>
                     <pic:cNvPr id="0" name="student4.png"/>
-                    <pic:cNvPicPr/>
-                  </pic:nvPicPr>
-                  <pic:blipFill>
-                    <a:blip r:embed="rId9">
-                      <a:extLst>
-                        <a:ext uri="{28A0092B-C50C-407E-A947-70E740481C1C}">
-                          <a14:useLocalDpi xmlns:a14="http://schemas.microsoft.com/office/drawing/2010/main" val="0"/>
-                        </a:ext>
-                      </a:extLst>
-                    </a:blip>
-                    <a:stretch>
-                      <a:fillRect/>
-                    </a:stretch>
-                  </pic:blipFill>
-                  <pic:spPr>
-                    <a:xfrm>
-                      <a:off x="0" y="0"/>
-                      <a:ext cx="5943600" cy="3341370"/>
-                    </a:xfrm>
-                    <a:prstGeom prst="rect">
-                      <a:avLst/>
-                    </a:prstGeom>
-                  </pic:spPr>
-                </pic:pic>
-              </a:graphicData>
-            </a:graphic>
-          </wp:inline>
-        </w:drawing>
-      </w:r>
-    </w:p>
-    <w:p>
-      <w:pPr>
-        <w:rPr>
-          <w:noProof/>
-        </w:rPr>
-      </w:pPr>
-    </w:p>
-    <w:p>
-      <w:pPr>
-        <w:rPr>
-          <w:noProof/>
-        </w:rPr>
-      </w:pPr>
-    </w:p>
-    <w:p>
-      <w:pPr>
-        <w:rPr>
-          <w:noProof/>
-        </w:rPr>
-      </w:pPr>
-    </w:p>
-    <w:p>
-      <w:pPr>
-        <w:rPr>
-          <w:noProof/>
-        </w:rPr>
-      </w:pPr>
-      <w:r>
-        <w:rPr>
-          <w:noProof/>
-        </w:rPr>
-        <w:lastRenderedPageBreak/>
-        <w:drawing>
-          <wp:inline distT="0" distB="0" distL="0" distR="0">
-            <wp:extent cx="5943600" cy="3341370"/>
-            <wp:effectExtent l="0" t="0" r="0" b="0"/>
-            <wp:docPr id="6" name="Picture 6"/>
-            <wp:cNvGraphicFramePr>
-              <a:graphicFrameLocks xmlns:a="http://schemas.openxmlformats.org/drawingml/2006/main" noChangeAspect="1"/>
-            </wp:cNvGraphicFramePr>
-            <a:graphic xmlns:a="http://schemas.openxmlformats.org/drawingml/2006/main">
-              <a:graphicData uri="http://schemas.openxmlformats.org/drawingml/2006/picture">
-                <pic:pic xmlns:pic="http://schemas.openxmlformats.org/drawingml/2006/picture">
-                  <pic:nvPicPr>
-                    <pic:cNvPr id="0" name="student6.png"/>
                     <pic:cNvPicPr/>
                   </pic:nvPicPr>
                   <pic:blipFill>
@@ -591,7 +746,7 @@
           <wp:inline distT="0" distB="0" distL="0" distR="0">
             <wp:extent cx="5943600" cy="3341370"/>
             <wp:effectExtent l="0" t="0" r="0" b="0"/>
-            <wp:docPr id="7" name="Picture 7"/>
+            <wp:docPr id="5" name="Picture 5"/>
             <wp:cNvGraphicFramePr>
               <a:graphicFrameLocks xmlns:a="http://schemas.openxmlformats.org/drawingml/2006/main" noChangeAspect="1"/>
             </wp:cNvGraphicFramePr>
@@ -599,7 +754,82 @@
               <a:graphicData uri="http://schemas.openxmlformats.org/drawingml/2006/picture">
                 <pic:pic xmlns:pic="http://schemas.openxmlformats.org/drawingml/2006/picture">
                   <pic:nvPicPr>
-                    <pic:cNvPr id="0" name="admin1.png"/>
+                    <pic:cNvPr id="0" name="student4.png"/>
+                    <pic:cNvPicPr/>
+                  </pic:nvPicPr>
+                  <pic:blipFill>
+                    <a:blip r:embed="rId10">
+                      <a:extLst>
+                        <a:ext uri="{28A0092B-C50C-407E-A947-70E740481C1C}">
+                          <a14:useLocalDpi xmlns:a14="http://schemas.microsoft.com/office/drawing/2010/main" val="0"/>
+                        </a:ext>
+                      </a:extLst>
+                    </a:blip>
+                    <a:stretch>
+                      <a:fillRect/>
+                    </a:stretch>
+                  </pic:blipFill>
+                  <pic:spPr>
+                    <a:xfrm>
+                      <a:off x="0" y="0"/>
+                      <a:ext cx="5943600" cy="3341370"/>
+                    </a:xfrm>
+                    <a:prstGeom prst="rect">
+                      <a:avLst/>
+                    </a:prstGeom>
+                  </pic:spPr>
+                </pic:pic>
+              </a:graphicData>
+            </a:graphic>
+          </wp:inline>
+        </w:drawing>
+      </w:r>
+    </w:p>
+    <w:p>
+      <w:pPr>
+        <w:rPr>
+          <w:noProof/>
+        </w:rPr>
+      </w:pPr>
+    </w:p>
+    <w:p>
+      <w:pPr>
+        <w:rPr>
+          <w:noProof/>
+        </w:rPr>
+      </w:pPr>
+    </w:p>
+    <w:p>
+      <w:pPr>
+        <w:rPr>
+          <w:noProof/>
+        </w:rPr>
+      </w:pPr>
+    </w:p>
+    <w:p>
+      <w:pPr>
+        <w:rPr>
+          <w:noProof/>
+        </w:rPr>
+      </w:pPr>
+      <w:r>
+        <w:rPr>
+          <w:noProof/>
+        </w:rPr>
+        <w:lastRenderedPageBreak/>
+        <w:drawing>
+          <wp:inline distT="0" distB="0" distL="0" distR="0">
+            <wp:extent cx="5943600" cy="3341370"/>
+            <wp:effectExtent l="0" t="0" r="0" b="0"/>
+            <wp:docPr id="6" name="Picture 6"/>
+            <wp:cNvGraphicFramePr>
+              <a:graphicFrameLocks xmlns:a="http://schemas.openxmlformats.org/drawingml/2006/main" noChangeAspect="1"/>
+            </wp:cNvGraphicFramePr>
+            <a:graphic xmlns:a="http://schemas.openxmlformats.org/drawingml/2006/main">
+              <a:graphicData uri="http://schemas.openxmlformats.org/drawingml/2006/picture">
+                <pic:pic xmlns:pic="http://schemas.openxmlformats.org/drawingml/2006/picture">
+                  <pic:nvPicPr>
+                    <pic:cNvPr id="0" name="student6.png"/>
                     <pic:cNvPicPr/>
                   </pic:nvPicPr>
                   <pic:blipFill>
@@ -643,27 +873,6 @@
           <w:noProof/>
         </w:rPr>
       </w:pPr>
-    </w:p>
-    <w:p>
-      <w:pPr>
-        <w:rPr>
-          <w:noProof/>
-        </w:rPr>
-      </w:pPr>
-    </w:p>
-    <w:p>
-      <w:pPr>
-        <w:rPr>
-          <w:noProof/>
-        </w:rPr>
-      </w:pPr>
-    </w:p>
-    <w:p>
-      <w:pPr>
-        <w:rPr>
-          <w:noProof/>
-        </w:rPr>
-      </w:pPr>
       <w:r>
         <w:rPr>
           <w:noProof/>
@@ -672,7 +881,7 @@
           <wp:inline distT="0" distB="0" distL="0" distR="0">
             <wp:extent cx="5943600" cy="3341370"/>
             <wp:effectExtent l="0" t="0" r="0" b="0"/>
-            <wp:docPr id="8" name="Picture 8"/>
+            <wp:docPr id="7" name="Picture 7"/>
             <wp:cNvGraphicFramePr>
               <a:graphicFrameLocks xmlns:a="http://schemas.openxmlformats.org/drawingml/2006/main" noChangeAspect="1"/>
             </wp:cNvGraphicFramePr>
@@ -680,7 +889,7 @@
               <a:graphicData uri="http://schemas.openxmlformats.org/drawingml/2006/picture">
                 <pic:pic xmlns:pic="http://schemas.openxmlformats.org/drawingml/2006/picture">
                   <pic:nvPicPr>
-                    <pic:cNvPr id="0" name="admin2.png"/>
+                    <pic:cNvPr id="0" name="admin1.png"/>
                     <pic:cNvPicPr/>
                   </pic:nvPicPr>
                   <pic:blipFill>
@@ -718,6 +927,87 @@
         </w:rPr>
       </w:pPr>
     </w:p>
+    <w:p>
+      <w:pPr>
+        <w:rPr>
+          <w:noProof/>
+        </w:rPr>
+      </w:pPr>
+    </w:p>
+    <w:p>
+      <w:pPr>
+        <w:rPr>
+          <w:noProof/>
+        </w:rPr>
+      </w:pPr>
+    </w:p>
+    <w:p>
+      <w:pPr>
+        <w:rPr>
+          <w:noProof/>
+        </w:rPr>
+      </w:pPr>
+    </w:p>
+    <w:p>
+      <w:pPr>
+        <w:rPr>
+          <w:noProof/>
+        </w:rPr>
+      </w:pPr>
+      <w:r>
+        <w:rPr>
+          <w:noProof/>
+        </w:rPr>
+        <w:drawing>
+          <wp:inline distT="0" distB="0" distL="0" distR="0">
+            <wp:extent cx="5943600" cy="3341370"/>
+            <wp:effectExtent l="0" t="0" r="0" b="0"/>
+            <wp:docPr id="8" name="Picture 8"/>
+            <wp:cNvGraphicFramePr>
+              <a:graphicFrameLocks xmlns:a="http://schemas.openxmlformats.org/drawingml/2006/main" noChangeAspect="1"/>
+            </wp:cNvGraphicFramePr>
+            <a:graphic xmlns:a="http://schemas.openxmlformats.org/drawingml/2006/main">
+              <a:graphicData uri="http://schemas.openxmlformats.org/drawingml/2006/picture">
+                <pic:pic xmlns:pic="http://schemas.openxmlformats.org/drawingml/2006/picture">
+                  <pic:nvPicPr>
+                    <pic:cNvPr id="0" name="admin2.png"/>
+                    <pic:cNvPicPr/>
+                  </pic:nvPicPr>
+                  <pic:blipFill>
+                    <a:blip r:embed="rId13">
+                      <a:extLst>
+                        <a:ext uri="{28A0092B-C50C-407E-A947-70E740481C1C}">
+                          <a14:useLocalDpi xmlns:a14="http://schemas.microsoft.com/office/drawing/2010/main" val="0"/>
+                        </a:ext>
+                      </a:extLst>
+                    </a:blip>
+                    <a:stretch>
+                      <a:fillRect/>
+                    </a:stretch>
+                  </pic:blipFill>
+                  <pic:spPr>
+                    <a:xfrm>
+                      <a:off x="0" y="0"/>
+                      <a:ext cx="5943600" cy="3341370"/>
+                    </a:xfrm>
+                    <a:prstGeom prst="rect">
+                      <a:avLst/>
+                    </a:prstGeom>
+                  </pic:spPr>
+                </pic:pic>
+              </a:graphicData>
+            </a:graphic>
+          </wp:inline>
+        </w:drawing>
+      </w:r>
+    </w:p>
+    <w:p>
+      <w:pPr>
+        <w:rPr>
+          <w:noProof/>
+        </w:rPr>
+      </w:pPr>
+    </w:p>
     <w:p/>
     <w:sectPr>
       <w:pgSz w:w="12240" w:h="15840"/>
@@ -727,6 +1017,189 @@
     </w:sectPr>
   </w:body>
 </w:document>
+</file>
+
+<file path=word/numbering.xml><?xml version="1.0" encoding="utf-8"?>
+<w:numbering xmlns:wpc="http://schemas.microsoft.com/office/word/2010/wordprocessingCanvas" xmlns:mc="http://schemas.openxmlformats.org/markup-compatibility/2006" xmlns:o="urn:schemas-microsoft-com:office:office" xmlns:r="http://schemas.openxmlformats.org/officeDocument/2006/relationships" xmlns:m="http://schemas.openxmlformats.org/officeDocument/2006/math" xmlns:v="urn:schemas-microsoft-com:vml" xmlns:wp14="http://schemas.microsoft.com/office/word/2010/wordprocessingDrawing" xmlns:wp="http://schemas.openxmlformats.org/drawingml/2006/wordprocessingDrawing" xmlns:w10="urn:schemas-microsoft-com:office:word" xmlns:w="http://schemas.openxmlformats.org/wordprocessingml/2006/main" xmlns:w14="http://schemas.microsoft.com/office/word/2010/wordml" xmlns:wpg="http://schemas.microsoft.com/office/word/2010/wordprocessingGroup" xmlns:wpi="http://schemas.microsoft.com/office/word/2010/wordprocessingInk" xmlns:wne="http://schemas.microsoft.com/office/word/2006/wordml" xmlns:wps="http://schemas.microsoft.com/office/word/2010/wordprocessingShape" mc:Ignorable="w14 wp14">
+  <w:abstractNum w:abstractNumId="0">
+    <w:nsid w:val="03906351"/>
+    <w:multiLevelType w:val="hybridMultilevel"/>
+    <w:tmpl w:val="EAAC87B4"/>
+    <w:lvl w:ilvl="0" w:tplc="0409000F">
+      <w:start w:val="1"/>
+      <w:numFmt w:val="decimal"/>
+      <w:lvlText w:val="%1."/>
+      <w:lvlJc w:val="left"/>
+      <w:pPr>
+        <w:ind w:left="720" w:hanging="360"/>
+      </w:pPr>
+    </w:lvl>
+    <w:lvl w:ilvl="1" w:tplc="04090019" w:tentative="1">
+      <w:start w:val="1"/>
+      <w:numFmt w:val="lowerLetter"/>
+      <w:lvlText w:val="%2."/>
+      <w:lvlJc w:val="left"/>
+      <w:pPr>
+        <w:ind w:left="1440" w:hanging="360"/>
+      </w:pPr>
+    </w:lvl>
+    <w:lvl w:ilvl="2" w:tplc="0409001B" w:tentative="1">
+      <w:start w:val="1"/>
+      <w:numFmt w:val="lowerRoman"/>
+      <w:lvlText w:val="%3."/>
+      <w:lvlJc w:val="right"/>
+      <w:pPr>
+        <w:ind w:left="2160" w:hanging="180"/>
+      </w:pPr>
+    </w:lvl>
+    <w:lvl w:ilvl="3" w:tplc="0409000F" w:tentative="1">
+      <w:start w:val="1"/>
+      <w:numFmt w:val="decimal"/>
+      <w:lvlText w:val="%4."/>
+      <w:lvlJc w:val="left"/>
+      <w:pPr>
+        <w:ind w:left="2880" w:hanging="360"/>
+      </w:pPr>
+    </w:lvl>
+    <w:lvl w:ilvl="4" w:tplc="04090019" w:tentative="1">
+      <w:start w:val="1"/>
+      <w:numFmt w:val="lowerLetter"/>
+      <w:lvlText w:val="%5."/>
+      <w:lvlJc w:val="left"/>
+      <w:pPr>
+        <w:ind w:left="3600" w:hanging="360"/>
+      </w:pPr>
+    </w:lvl>
+    <w:lvl w:ilvl="5" w:tplc="0409001B" w:tentative="1">
+      <w:start w:val="1"/>
+      <w:numFmt w:val="lowerRoman"/>
+      <w:lvlText w:val="%6."/>
+      <w:lvlJc w:val="right"/>
+      <w:pPr>
+        <w:ind w:left="4320" w:hanging="180"/>
+      </w:pPr>
+    </w:lvl>
+    <w:lvl w:ilvl="6" w:tplc="0409000F" w:tentative="1">
+      <w:start w:val="1"/>
+      <w:numFmt w:val="decimal"/>
+      <w:lvlText w:val="%7."/>
+      <w:lvlJc w:val="left"/>
+      <w:pPr>
+        <w:ind w:left="5040" w:hanging="360"/>
+      </w:pPr>
+    </w:lvl>
+    <w:lvl w:ilvl="7" w:tplc="04090019" w:tentative="1">
+      <w:start w:val="1"/>
+      <w:numFmt w:val="lowerLetter"/>
+      <w:lvlText w:val="%8."/>
+      <w:lvlJc w:val="left"/>
+      <w:pPr>
+        <w:ind w:left="5760" w:hanging="360"/>
+      </w:pPr>
+    </w:lvl>
+    <w:lvl w:ilvl="8" w:tplc="0409001B" w:tentative="1">
+      <w:start w:val="1"/>
+      <w:numFmt w:val="lowerRoman"/>
+      <w:lvlText w:val="%9."/>
+      <w:lvlJc w:val="right"/>
+      <w:pPr>
+        <w:ind w:left="6480" w:hanging="180"/>
+      </w:pPr>
+    </w:lvl>
+  </w:abstractNum>
+  <w:abstractNum w:abstractNumId="1">
+    <w:nsid w:val="3CEE3208"/>
+    <w:multiLevelType w:val="hybridMultilevel"/>
+    <w:tmpl w:val="107EF8AA"/>
+    <w:lvl w:ilvl="0" w:tplc="0409000F">
+      <w:start w:val="1"/>
+      <w:numFmt w:val="decimal"/>
+      <w:lvlText w:val="%1."/>
+      <w:lvlJc w:val="left"/>
+      <w:pPr>
+        <w:ind w:left="720" w:hanging="360"/>
+      </w:pPr>
+    </w:lvl>
+    <w:lvl w:ilvl="1" w:tplc="04090019" w:tentative="1">
+      <w:start w:val="1"/>
+      <w:numFmt w:val="lowerLetter"/>
+      <w:lvlText w:val="%2."/>
+      <w:lvlJc w:val="left"/>
+      <w:pPr>
+        <w:ind w:left="1440" w:hanging="360"/>
+      </w:pPr>
+    </w:lvl>
+    <w:lvl w:ilvl="2" w:tplc="0409001B" w:tentative="1">
+      <w:start w:val="1"/>
+      <w:numFmt w:val="lowerRoman"/>
+      <w:lvlText w:val="%3."/>
+      <w:lvlJc w:val="right"/>
+      <w:pPr>
+        <w:ind w:left="2160" w:hanging="180"/>
+      </w:pPr>
+    </w:lvl>
+    <w:lvl w:ilvl="3" w:tplc="0409000F" w:tentative="1">
+      <w:start w:val="1"/>
+      <w:numFmt w:val="decimal"/>
+      <w:lvlText w:val="%4."/>
+      <w:lvlJc w:val="left"/>
+      <w:pPr>
+        <w:ind w:left="2880" w:hanging="360"/>
+      </w:pPr>
+    </w:lvl>
+    <w:lvl w:ilvl="4" w:tplc="04090019" w:tentative="1">
+      <w:start w:val="1"/>
+      <w:numFmt w:val="lowerLetter"/>
+      <w:lvlText w:val="%5."/>
+      <w:lvlJc w:val="left"/>
+      <w:pPr>
+        <w:ind w:left="3600" w:hanging="360"/>
+      </w:pPr>
+    </w:lvl>
+    <w:lvl w:ilvl="5" w:tplc="0409001B" w:tentative="1">
+      <w:start w:val="1"/>
+      <w:numFmt w:val="lowerRoman"/>
+      <w:lvlText w:val="%6."/>
+      <w:lvlJc w:val="right"/>
+      <w:pPr>
+        <w:ind w:left="4320" w:hanging="180"/>
+      </w:pPr>
+    </w:lvl>
+    <w:lvl w:ilvl="6" w:tplc="0409000F" w:tentative="1">
+      <w:start w:val="1"/>
+      <w:numFmt w:val="decimal"/>
+      <w:lvlText w:val="%7."/>
+      <w:lvlJc w:val="left"/>
+      <w:pPr>
+        <w:ind w:left="5040" w:hanging="360"/>
+      </w:pPr>
+    </w:lvl>
+    <w:lvl w:ilvl="7" w:tplc="04090019" w:tentative="1">
+      <w:start w:val="1"/>
+      <w:numFmt w:val="lowerLetter"/>
+      <w:lvlText w:val="%8."/>
+      <w:lvlJc w:val="left"/>
+      <w:pPr>
+        <w:ind w:left="5760" w:hanging="360"/>
+      </w:pPr>
+    </w:lvl>
+    <w:lvl w:ilvl="8" w:tplc="0409001B" w:tentative="1">
+      <w:start w:val="1"/>
+      <w:numFmt w:val="lowerRoman"/>
+      <w:lvlText w:val="%9."/>
+      <w:lvlJc w:val="right"/>
+      <w:pPr>
+        <w:ind w:left="6480" w:hanging="180"/>
+      </w:pPr>
+    </w:lvl>
+  </w:abstractNum>
+  <w:num w:numId="1">
+    <w:abstractNumId w:val="1"/>
+  </w:num>
+  <w:num w:numId="2">
+    <w:abstractNumId w:val="0"/>
+  </w:num>
+</w:numbering>
 </file>
 
 <file path=word/styles.xml><?xml version="1.0" encoding="utf-8"?>
@@ -987,6 +1460,17 @@
       <w:szCs w:val="47"/>
     </w:rPr>
   </w:style>
+  <w:style w:type="paragraph" w:styleId="ListParagraph">
+    <w:name w:val="List Paragraph"/>
+    <w:basedOn w:val="Normal"/>
+    <w:uiPriority w:val="34"/>
+    <w:qFormat/>
+    <w:rsid w:val="00EA359A"/>
+    <w:pPr>
+      <w:ind w:left="720"/>
+      <w:contextualSpacing/>
+    </w:pPr>
+  </w:style>
 </w:styles>
 </file>
 
@@ -1247,6 +1731,17 @@
       <w:sz w:val="52"/>
       <w:szCs w:val="47"/>
     </w:rPr>
+  </w:style>
+  <w:style w:type="paragraph" w:styleId="ListParagraph">
+    <w:name w:val="List Paragraph"/>
+    <w:basedOn w:val="Normal"/>
+    <w:uiPriority w:val="34"/>
+    <w:qFormat/>
+    <w:rsid w:val="00EA359A"/>
+    <w:pPr>
+      <w:ind w:left="720"/>
+      <w:contextualSpacing/>
+    </w:pPr>
   </w:style>
 </w:styles>
 </file>
